--- a/PPW23-04_M0521054_MuhammadNurHikmahRamadhan copy/3. PPW23-03_M0521054_MuhammadNurHikmahRamadhan/PPW23-04_M0521054_MuhammadNurHikmahRamadhan.docx
+++ b/PPW23-04_M0521054_MuhammadNurHikmahRamadhan copy/3. PPW23-03_M0521054_MuhammadNurHikmahRamadhan/PPW23-04_M0521054_MuhammadNurHikmahRamadhan.docx
@@ -167,8 +167,10 @@
           <w:szCs w:val="24"/>
           <w:lang w:val="en-US"/>
         </w:rPr>
-        <w:t>CSS LIBRARY</w:t>
-      </w:r>
+        <w:t>JavaScript</w:t>
+      </w:r>
+      <w:bookmarkStart w:id="0" w:name="_GoBack"/>
+      <w:bookmarkEnd w:id="0"/>
     </w:p>
     <w:p>
       <w:pPr>
@@ -745,6 +747,7 @@
       <w:pPr>
         <w:pStyle w:val="6"/>
         <w:numPr>
+          <w:ilvl w:val="0"/>
           <w:numId w:val="0"/>
         </w:numPr>
         <w:spacing w:after="0" w:line="360" w:lineRule="auto"/>
@@ -793,6 +796,7 @@
       <w:pPr>
         <w:pStyle w:val="6"/>
         <w:numPr>
+          <w:ilvl w:val="0"/>
           <w:numId w:val="0"/>
         </w:numPr>
         <w:spacing w:after="0" w:line="360" w:lineRule="auto"/>
@@ -832,6 +836,7 @@
       <w:pPr>
         <w:pStyle w:val="6"/>
         <w:numPr>
+          <w:ilvl w:val="0"/>
           <w:numId w:val="0"/>
         </w:numPr>
         <w:spacing w:after="0" w:line="360" w:lineRule="auto"/>
@@ -934,6 +939,7 @@
       <w:pPr>
         <w:pStyle w:val="6"/>
         <w:numPr>
+          <w:ilvl w:val="0"/>
           <w:numId w:val="0"/>
         </w:numPr>
         <w:spacing w:after="0" w:line="360" w:lineRule="auto"/>
@@ -982,6 +988,7 @@
       <w:pPr>
         <w:pStyle w:val="6"/>
         <w:numPr>
+          <w:ilvl w:val="0"/>
           <w:numId w:val="0"/>
         </w:numPr>
         <w:spacing w:after="0" w:line="360" w:lineRule="auto"/>
@@ -1047,6 +1054,7 @@
       <w:pPr>
         <w:pStyle w:val="6"/>
         <w:numPr>
+          <w:ilvl w:val="0"/>
           <w:numId w:val="0"/>
         </w:numPr>
         <w:spacing w:after="0" w:line="360" w:lineRule="auto"/>
@@ -1112,6 +1120,7 @@
       <w:pPr>
         <w:pStyle w:val="6"/>
         <w:numPr>
+          <w:ilvl w:val="0"/>
           <w:numId w:val="0"/>
         </w:numPr>
         <w:spacing w:after="0" w:line="360" w:lineRule="auto"/>
@@ -1177,6 +1186,7 @@
       <w:pPr>
         <w:pStyle w:val="6"/>
         <w:numPr>
+          <w:ilvl w:val="0"/>
           <w:numId w:val="0"/>
         </w:numPr>
         <w:spacing w:after="0" w:line="360" w:lineRule="auto"/>
@@ -1242,6 +1252,7 @@
       <w:pPr>
         <w:pStyle w:val="6"/>
         <w:numPr>
+          <w:ilvl w:val="0"/>
           <w:numId w:val="0"/>
         </w:numPr>
         <w:spacing w:after="0" w:line="360" w:lineRule="auto"/>
@@ -1271,6 +1282,7 @@
       <w:pPr>
         <w:pStyle w:val="6"/>
         <w:numPr>
+          <w:ilvl w:val="0"/>
           <w:numId w:val="0"/>
         </w:numPr>
         <w:spacing w:after="0" w:line="360" w:lineRule="auto"/>
@@ -1300,6 +1312,7 @@
       <w:pPr>
         <w:pStyle w:val="6"/>
         <w:numPr>
+          <w:ilvl w:val="0"/>
           <w:numId w:val="0"/>
         </w:numPr>
         <w:spacing w:after="0" w:line="360" w:lineRule="auto"/>
@@ -1546,6 +1559,7 @@
       <w:pPr>
         <w:pStyle w:val="6"/>
         <w:numPr>
+          <w:ilvl w:val="0"/>
           <w:numId w:val="0"/>
         </w:numPr>
         <w:spacing w:after="0" w:line="360" w:lineRule="auto"/>
@@ -1908,8 +1922,6 @@
           <w:szCs w:val="24"/>
         </w:rPr>
       </w:pPr>
-      <w:bookmarkStart w:id="0" w:name="_GoBack"/>
-      <w:bookmarkEnd w:id="0"/>
       <w:r>
         <w:rPr>
           <w:rFonts w:ascii="Times New Roman" w:hAnsi="Times New Roman" w:cs="Times New Roman"/>
@@ -2099,6 +2111,7 @@
       <w:pPr>
         <w:pStyle w:val="6"/>
         <w:numPr>
+          <w:ilvl w:val="0"/>
           <w:numId w:val="0"/>
         </w:numPr>
         <w:spacing w:after="0" w:line="360" w:lineRule="auto"/>
